--- a/document/MusicApp.docx
+++ b/document/MusicApp.docx
@@ -4,6 +4,9 @@
   <w:body>
     <w:p>
       <w:r>
+        <w:rPr>
+          <w:noProof/>
+        </w:rPr>
         <w:drawing>
           <wp:inline distT="0" distB="0" distL="0" distR="0" wp14:anchorId="421321CE" wp14:editId="60AC2E3B">
             <wp:extent cx="5943600" cy="4028440"/>
@@ -107,6 +110,9 @@
     <w:p/>
     <w:p>
       <w:r>
+        <w:rPr>
+          <w:noProof/>
+        </w:rPr>
         <w:lastRenderedPageBreak/>
         <w:drawing>
           <wp:inline distT="0" distB="0" distL="0" distR="0" wp14:anchorId="2631A385" wp14:editId="5D8FC795">
@@ -258,9 +264,480 @@
       <w:proofErr w:type="spellEnd"/>
     </w:p>
     <w:p>
+      <w:r>
+        <w:lastRenderedPageBreak/>
+        <w:drawing>
+          <wp:inline distT="0" distB="0" distL="0" distR="0" wp14:anchorId="4EE695DC" wp14:editId="20BE2733">
+            <wp:extent cx="5943600" cy="3970655"/>
+            <wp:effectExtent l="0" t="0" r="0" b="0"/>
+            <wp:docPr id="3" name="Picture 3"/>
+            <wp:cNvGraphicFramePr>
+              <a:graphicFrameLocks xmlns:a="http://schemas.openxmlformats.org/drawingml/2006/main" noChangeAspect="1"/>
+            </wp:cNvGraphicFramePr>
+            <a:graphic xmlns:a="http://schemas.openxmlformats.org/drawingml/2006/main">
+              <a:graphicData uri="http://schemas.openxmlformats.org/drawingml/2006/picture">
+                <pic:pic xmlns:pic="http://schemas.openxmlformats.org/drawingml/2006/picture">
+                  <pic:nvPicPr>
+                    <pic:cNvPr id="1" name=""/>
+                    <pic:cNvPicPr/>
+                  </pic:nvPicPr>
+                  <pic:blipFill>
+                    <a:blip r:embed="rId6"/>
+                    <a:stretch>
+                      <a:fillRect/>
+                    </a:stretch>
+                  </pic:blipFill>
+                  <pic:spPr>
+                    <a:xfrm>
+                      <a:off x="0" y="0"/>
+                      <a:ext cx="5943600" cy="3970655"/>
+                    </a:xfrm>
+                    <a:prstGeom prst="rect">
+                      <a:avLst/>
+                    </a:prstGeom>
+                  </pic:spPr>
+                </pic:pic>
+              </a:graphicData>
+            </a:graphic>
+          </wp:inline>
+        </w:drawing>
+      </w:r>
+    </w:p>
+    <w:p>
+      <w:proofErr w:type="spellStart"/>
+      <w:r>
+        <w:t>Thêm</w:t>
+      </w:r>
+      <w:proofErr w:type="spellEnd"/>
+      <w:r>
+        <w:t xml:space="preserve"> </w:t>
+      </w:r>
+      <w:proofErr w:type="spellStart"/>
+      <w:r>
+        <w:t>nhạc</w:t>
+      </w:r>
+      <w:proofErr w:type="spellEnd"/>
+      <w:r>
+        <w:t xml:space="preserve"> </w:t>
+      </w:r>
+      <w:proofErr w:type="spellStart"/>
+      <w:r>
+        <w:t>vào</w:t>
+      </w:r>
+      <w:proofErr w:type="spellEnd"/>
+      <w:r>
+        <w:t xml:space="preserve"> playlist</w:t>
+      </w:r>
+    </w:p>
+    <w:p>
+      <w:r>
+        <w:lastRenderedPageBreak/>
+        <w:drawing>
+          <wp:inline distT="0" distB="0" distL="0" distR="0" wp14:anchorId="3FF0C749" wp14:editId="592AC4B8">
+            <wp:extent cx="5943600" cy="4037330"/>
+            <wp:effectExtent l="0" t="0" r="0" b="1270"/>
+            <wp:docPr id="4" name="Picture 4"/>
+            <wp:cNvGraphicFramePr>
+              <a:graphicFrameLocks xmlns:a="http://schemas.openxmlformats.org/drawingml/2006/main" noChangeAspect="1"/>
+            </wp:cNvGraphicFramePr>
+            <a:graphic xmlns:a="http://schemas.openxmlformats.org/drawingml/2006/main">
+              <a:graphicData uri="http://schemas.openxmlformats.org/drawingml/2006/picture">
+                <pic:pic xmlns:pic="http://schemas.openxmlformats.org/drawingml/2006/picture">
+                  <pic:nvPicPr>
+                    <pic:cNvPr id="1" name=""/>
+                    <pic:cNvPicPr/>
+                  </pic:nvPicPr>
+                  <pic:blipFill>
+                    <a:blip r:embed="rId7"/>
+                    <a:stretch>
+                      <a:fillRect/>
+                    </a:stretch>
+                  </pic:blipFill>
+                  <pic:spPr>
+                    <a:xfrm>
+                      <a:off x="0" y="0"/>
+                      <a:ext cx="5943600" cy="4037330"/>
+                    </a:xfrm>
+                    <a:prstGeom prst="rect">
+                      <a:avLst/>
+                    </a:prstGeom>
+                  </pic:spPr>
+                </pic:pic>
+              </a:graphicData>
+            </a:graphic>
+          </wp:inline>
+        </w:drawing>
+      </w:r>
+    </w:p>
+    <w:p>
+      <w:proofErr w:type="spellStart"/>
+      <w:r>
+        <w:t>Xóa</w:t>
+      </w:r>
+      <w:proofErr w:type="spellEnd"/>
+      <w:r>
+        <w:t xml:space="preserve"> </w:t>
+      </w:r>
+      <w:proofErr w:type="spellStart"/>
+      <w:r>
+        <w:t>bài</w:t>
+      </w:r>
+      <w:proofErr w:type="spellEnd"/>
+      <w:r>
+        <w:t xml:space="preserve"> </w:t>
+      </w:r>
+      <w:proofErr w:type="spellStart"/>
+      <w:r>
+        <w:t>hát</w:t>
+      </w:r>
+      <w:proofErr w:type="spellEnd"/>
+      <w:r>
+        <w:t xml:space="preserve"> </w:t>
+      </w:r>
+      <w:proofErr w:type="spellStart"/>
+      <w:r>
+        <w:t>khỏi</w:t>
+      </w:r>
+      <w:proofErr w:type="spellEnd"/>
+      <w:r>
+        <w:t xml:space="preserve"> playlist</w:t>
+      </w:r>
+    </w:p>
+    <w:p>
       <w:bookmarkStart w:id="0" w:name="_GoBack"/>
       <w:bookmarkEnd w:id="0"/>
     </w:p>
+    <w:p/>
+    <w:p>
+      <w:pPr>
+        <w:rPr>
+          <w:b/>
+        </w:rPr>
+      </w:pPr>
+      <w:proofErr w:type="spellStart"/>
+      <w:r>
+        <w:rPr>
+          <w:b/>
+        </w:rPr>
+        <w:t>Các</w:t>
+      </w:r>
+      <w:proofErr w:type="spellEnd"/>
+      <w:r>
+        <w:rPr>
+          <w:b/>
+        </w:rPr>
+        <w:t xml:space="preserve"> </w:t>
+      </w:r>
+      <w:proofErr w:type="spellStart"/>
+      <w:r>
+        <w:rPr>
+          <w:b/>
+        </w:rPr>
+        <w:t>Chức</w:t>
+      </w:r>
+      <w:proofErr w:type="spellEnd"/>
+      <w:r>
+        <w:rPr>
+          <w:b/>
+        </w:rPr>
+        <w:t xml:space="preserve"> </w:t>
+      </w:r>
+      <w:proofErr w:type="spellStart"/>
+      <w:r>
+        <w:rPr>
+          <w:b/>
+        </w:rPr>
+        <w:t>Năng</w:t>
+      </w:r>
+      <w:proofErr w:type="spellEnd"/>
+      <w:r>
+        <w:rPr>
+          <w:b/>
+        </w:rPr>
+        <w:t xml:space="preserve"> </w:t>
+      </w:r>
+      <w:proofErr w:type="spellStart"/>
+      <w:r>
+        <w:rPr>
+          <w:b/>
+        </w:rPr>
+        <w:t>Chính</w:t>
+      </w:r>
+      <w:proofErr w:type="spellEnd"/>
+      <w:r>
+        <w:rPr>
+          <w:b/>
+        </w:rPr>
+        <w:t xml:space="preserve"> </w:t>
+      </w:r>
+      <w:proofErr w:type="spellStart"/>
+      <w:r>
+        <w:rPr>
+          <w:b/>
+        </w:rPr>
+        <w:t>Của</w:t>
+      </w:r>
+      <w:proofErr w:type="spellEnd"/>
+      <w:r>
+        <w:rPr>
+          <w:b/>
+        </w:rPr>
+        <w:t xml:space="preserve"> app</w:t>
+      </w:r>
+    </w:p>
+    <w:p>
+      <w:r>
+        <w:t xml:space="preserve">1.chọn </w:t>
+      </w:r>
+      <w:proofErr w:type="spellStart"/>
+      <w:r>
+        <w:t>nhạc</w:t>
+      </w:r>
+      <w:proofErr w:type="spellEnd"/>
+      <w:r>
+        <w:t xml:space="preserve"> </w:t>
+      </w:r>
+      <w:proofErr w:type="spellStart"/>
+      <w:r>
+        <w:t>trong</w:t>
+      </w:r>
+      <w:proofErr w:type="spellEnd"/>
+      <w:r>
+        <w:t xml:space="preserve"> </w:t>
+      </w:r>
+      <w:proofErr w:type="spellStart"/>
+      <w:r>
+        <w:t>thư</w:t>
+      </w:r>
+      <w:proofErr w:type="spellEnd"/>
+      <w:r>
+        <w:t xml:space="preserve"> </w:t>
+      </w:r>
+      <w:proofErr w:type="spellStart"/>
+      <w:r>
+        <w:t>mục</w:t>
+      </w:r>
+      <w:proofErr w:type="spellEnd"/>
+      <w:r>
+        <w:t xml:space="preserve"> </w:t>
+      </w:r>
+      <w:proofErr w:type="spellStart"/>
+      <w:r>
+        <w:t>để</w:t>
+      </w:r>
+      <w:proofErr w:type="spellEnd"/>
+      <w:r>
+        <w:t xml:space="preserve"> </w:t>
+      </w:r>
+      <w:proofErr w:type="spellStart"/>
+      <w:r>
+        <w:t>nghe</w:t>
+      </w:r>
+      <w:proofErr w:type="spellEnd"/>
+    </w:p>
+    <w:p>
+      <w:r>
+        <w:t xml:space="preserve">2.phát </w:t>
+      </w:r>
+      <w:proofErr w:type="spellStart"/>
+      <w:proofErr w:type="gramStart"/>
+      <w:r>
+        <w:t>nhạc,dừng</w:t>
+      </w:r>
+      <w:proofErr w:type="spellEnd"/>
+      <w:proofErr w:type="gramEnd"/>
+      <w:r>
+        <w:t xml:space="preserve"> </w:t>
+      </w:r>
+      <w:proofErr w:type="spellStart"/>
+      <w:r>
+        <w:t>nhạc</w:t>
+      </w:r>
+      <w:proofErr w:type="spellEnd"/>
+    </w:p>
+    <w:p>
+      <w:r>
+        <w:t>3.</w:t>
+      </w:r>
+      <w:proofErr w:type="gramStart"/>
+      <w:r>
+        <w:t>thêm,xóa</w:t>
+      </w:r>
+      <w:proofErr w:type="gramEnd"/>
+      <w:r>
+        <w:t xml:space="preserve"> </w:t>
+      </w:r>
+      <w:proofErr w:type="spellStart"/>
+      <w:r>
+        <w:t>bài</w:t>
+      </w:r>
+      <w:proofErr w:type="spellEnd"/>
+      <w:r>
+        <w:t xml:space="preserve"> </w:t>
+      </w:r>
+      <w:proofErr w:type="spellStart"/>
+      <w:r>
+        <w:t>hát</w:t>
+      </w:r>
+      <w:proofErr w:type="spellEnd"/>
+      <w:r>
+        <w:t xml:space="preserve"> </w:t>
+      </w:r>
+      <w:proofErr w:type="spellStart"/>
+      <w:r>
+        <w:t>trong</w:t>
+      </w:r>
+      <w:proofErr w:type="spellEnd"/>
+      <w:r>
+        <w:t xml:space="preserve"> </w:t>
+      </w:r>
+      <w:proofErr w:type="spellStart"/>
+      <w:r>
+        <w:t>thư</w:t>
+      </w:r>
+      <w:proofErr w:type="spellEnd"/>
+      <w:r>
+        <w:t xml:space="preserve"> </w:t>
+      </w:r>
+      <w:proofErr w:type="spellStart"/>
+      <w:r>
+        <w:t>mục</w:t>
+      </w:r>
+      <w:proofErr w:type="spellEnd"/>
+    </w:p>
+    <w:p>
+      <w:r>
+        <w:t xml:space="preserve">4.next </w:t>
+      </w:r>
+      <w:proofErr w:type="spellStart"/>
+      <w:r>
+        <w:t>bài</w:t>
+      </w:r>
+      <w:proofErr w:type="spellEnd"/>
+      <w:r>
+        <w:t xml:space="preserve"> </w:t>
+      </w:r>
+      <w:proofErr w:type="spellStart"/>
+      <w:proofErr w:type="gramStart"/>
+      <w:r>
+        <w:t>hát,tang</w:t>
+      </w:r>
+      <w:proofErr w:type="spellEnd"/>
+      <w:proofErr w:type="gramEnd"/>
+      <w:r>
+        <w:t xml:space="preserve"> </w:t>
+      </w:r>
+      <w:proofErr w:type="spellStart"/>
+      <w:r>
+        <w:t>nhỏ</w:t>
+      </w:r>
+      <w:proofErr w:type="spellEnd"/>
+      <w:r>
+        <w:t xml:space="preserve"> </w:t>
+      </w:r>
+      <w:proofErr w:type="spellStart"/>
+      <w:r>
+        <w:t>âm</w:t>
+      </w:r>
+      <w:proofErr w:type="spellEnd"/>
+      <w:r>
+        <w:t xml:space="preserve"> </w:t>
+      </w:r>
+      <w:proofErr w:type="spellStart"/>
+      <w:r>
+        <w:t>lượng</w:t>
+      </w:r>
+      <w:proofErr w:type="spellEnd"/>
+    </w:p>
+    <w:p>
+      <w:r>
+        <w:t xml:space="preserve">5.thêm </w:t>
+      </w:r>
+      <w:proofErr w:type="spellStart"/>
+      <w:r>
+        <w:t>nhạc</w:t>
+      </w:r>
+      <w:proofErr w:type="spellEnd"/>
+      <w:r>
+        <w:t xml:space="preserve"> </w:t>
+      </w:r>
+      <w:proofErr w:type="spellStart"/>
+      <w:r>
+        <w:t>vào</w:t>
+      </w:r>
+      <w:proofErr w:type="spellEnd"/>
+      <w:r>
+        <w:t xml:space="preserve"> </w:t>
+      </w:r>
+      <w:proofErr w:type="spellStart"/>
+      <w:r>
+        <w:t>mục</w:t>
+      </w:r>
+      <w:proofErr w:type="spellEnd"/>
+      <w:r>
+        <w:t xml:space="preserve"> </w:t>
+      </w:r>
+      <w:proofErr w:type="spellStart"/>
+      <w:r>
+        <w:t>ưa</w:t>
+      </w:r>
+      <w:proofErr w:type="spellEnd"/>
+      <w:r>
+        <w:t xml:space="preserve"> </w:t>
+      </w:r>
+      <w:proofErr w:type="spellStart"/>
+      <w:r>
+        <w:t>thích</w:t>
+      </w:r>
+      <w:proofErr w:type="spellEnd"/>
+    </w:p>
+    <w:p>
+      <w:r>
+        <w:t>6.</w:t>
+      </w:r>
+      <w:r>
+        <w:t xml:space="preserve">lọc </w:t>
+      </w:r>
+      <w:proofErr w:type="spellStart"/>
+      <w:r>
+        <w:t>bài</w:t>
+      </w:r>
+      <w:proofErr w:type="spellEnd"/>
+      <w:r>
+        <w:t xml:space="preserve"> </w:t>
+      </w:r>
+      <w:proofErr w:type="spellStart"/>
+      <w:r>
+        <w:t>hát</w:t>
+      </w:r>
+      <w:proofErr w:type="spellEnd"/>
+      <w:r>
+        <w:t xml:space="preserve"> </w:t>
+      </w:r>
+      <w:proofErr w:type="spellStart"/>
+      <w:r>
+        <w:t>theo</w:t>
+      </w:r>
+      <w:proofErr w:type="spellEnd"/>
+      <w:r>
+        <w:t xml:space="preserve"> </w:t>
+      </w:r>
+      <w:proofErr w:type="spellStart"/>
+      <w:r>
+        <w:t>thể</w:t>
+      </w:r>
+      <w:proofErr w:type="spellEnd"/>
+      <w:r>
+        <w:t xml:space="preserve"> </w:t>
+      </w:r>
+      <w:proofErr w:type="spellStart"/>
+      <w:r>
+        <w:t>loại</w:t>
+      </w:r>
+      <w:proofErr w:type="spellEnd"/>
+    </w:p>
+    <w:p/>
+    <w:p/>
     <w:sectPr>
       <w:pgSz w:w="12240" w:h="15840"/>
       <w:pgMar w:top="1440" w:right="1440" w:bottom="1440" w:left="1440" w:header="720" w:footer="720" w:gutter="0"/>
